--- a/Звіт/ЛБ6_Саміленко_ІС_93.docx
+++ b/Звіт/ЛБ6_Саміленко_ІС_93.docx
@@ -572,22 +572,31 @@
       <w:pPr>
         <w:ind w:left="-567" w:firstLine="283"/>
         <w:rPr>
+          <w:i/>
+          <w:iCs/>
+          <w:sz w:val="28"/>
+          <w:szCs w:val="28"/>
+        </w:rPr>
+      </w:pPr>
+      <w:r>
+        <w:rPr>
           <w:b/>
           <w:bCs/>
           <w:sz w:val="28"/>
           <w:szCs w:val="28"/>
-          <w:lang w:val="en-US"/>
-        </w:rPr>
-      </w:pPr>
+        </w:rPr>
+        <w:lastRenderedPageBreak/>
+        <w:t>Посилання до репозиторію</w:t>
+      </w:r>
       <w:r>
         <w:rPr>
           <w:b/>
           <w:bCs/>
           <w:sz w:val="28"/>
           <w:szCs w:val="28"/>
-        </w:rPr>
-        <w:lastRenderedPageBreak/>
-        <w:t>Посилання до репозиторію</w:t>
+          <w:lang w:val="en-US"/>
+        </w:rPr>
+        <w:t xml:space="preserve"> </w:t>
       </w:r>
       <w:r>
         <w:rPr>
@@ -595,9 +604,8 @@
           <w:bCs/>
           <w:sz w:val="28"/>
           <w:szCs w:val="28"/>
-          <w:lang w:val="en-US"/>
-        </w:rPr>
-        <w:t xml:space="preserve"> </w:t>
+        </w:rPr>
+        <w:t xml:space="preserve">з виконаними вправами на </w:t>
       </w:r>
       <w:r>
         <w:rPr>
@@ -605,8 +613,9 @@
           <w:bCs/>
           <w:sz w:val="28"/>
           <w:szCs w:val="28"/>
-        </w:rPr>
-        <w:t xml:space="preserve">з виконаними вправами на </w:t>
+          <w:lang w:val="en-US"/>
+        </w:rPr>
+        <w:t>GitHub:</w:t>
       </w:r>
       <w:r>
         <w:rPr>
@@ -614,9 +623,17 @@
           <w:bCs/>
           <w:sz w:val="28"/>
           <w:szCs w:val="28"/>
-          <w:lang w:val="en-US"/>
-        </w:rPr>
-        <w:t>GitHub:</w:t>
+        </w:rPr>
+        <w:t xml:space="preserve"> </w:t>
+      </w:r>
+      <w:r>
+        <w:rPr>
+          <w:i/>
+          <w:iCs/>
+          <w:sz w:val="28"/>
+          <w:szCs w:val="28"/>
+        </w:rPr>
+        <w:t>https://github.com/SashaSamilenko/PIS_lab_6</w:t>
       </w:r>
     </w:p>
     <w:p>
@@ -1417,6 +1434,7 @@
           <w:sz w:val="28"/>
           <w:szCs w:val="28"/>
         </w:rPr>
+        <w:lastRenderedPageBreak/>
         <w:t>&lt;</w:t>
       </w:r>
       <w:proofErr w:type="spellStart"/>
@@ -1449,7 +1467,6 @@
           <w:sz w:val="28"/>
           <w:szCs w:val="28"/>
         </w:rPr>
-        <w:lastRenderedPageBreak/>
         <w:t xml:space="preserve"> &lt;</w:t>
       </w:r>
       <w:proofErr w:type="spellStart"/>
@@ -3991,6 +4008,7 @@
           <w:sz w:val="28"/>
           <w:szCs w:val="28"/>
         </w:rPr>
+        <w:lastRenderedPageBreak/>
         <w:tab/>
       </w:r>
       <w:proofErr w:type="spellStart"/>
@@ -4039,7 +4057,6 @@
           <w:sz w:val="28"/>
           <w:szCs w:val="28"/>
         </w:rPr>
-        <w:lastRenderedPageBreak/>
         <w:t>}</w:t>
       </w:r>
     </w:p>
@@ -5608,6 +5625,7 @@
           <w:sz w:val="28"/>
           <w:szCs w:val="28"/>
         </w:rPr>
+        <w:lastRenderedPageBreak/>
         <w:t>et</w:t>
       </w:r>
       <w:proofErr w:type="spellEnd"/>
@@ -5632,7 +5650,6 @@
           <w:sz w:val="28"/>
           <w:szCs w:val="28"/>
         </w:rPr>
-        <w:lastRenderedPageBreak/>
         <w:t xml:space="preserve"> &lt;</w:t>
       </w:r>
       <w:proofErr w:type="spellStart"/>
